--- a/bonjour.docx
+++ b/bonjour.docx
@@ -4,7 +4,13 @@
   <w:body>
     <w:p>
       <w:r>
-        <w:t>salut</w:t>
+        <w:t>S</w:t>
+      </w:r>
+      <w:r>
+        <w:t>alut</w:t>
+      </w:r>
+      <w:r>
+        <w:t xml:space="preserve"> les amis</w:t>
       </w:r>
     </w:p>
     <w:sectPr>

--- a/bonjour.docx
+++ b/bonjour.docx
@@ -11,6 +11,14 @@
       </w:r>
       <w:r>
         <w:t xml:space="preserve"> les amis</w:t>
+      </w:r>
+      <w:r>
+        <w:t> !!!</w:t>
+      </w:r>
+    </w:p>
+    <w:p>
+      <w:r>
+        <w:t>Aujourd’hui on travaille sur Git et GitHub Desktop</w:t>
       </w:r>
     </w:p>
     <w:sectPr>
